--- a/doc/操作手册/数据化运营平台操作手册.docx
+++ b/doc/操作手册/数据化运营平台操作手册.docx
@@ -88,11 +88,8 @@
           <w:pPr>
             <w:pStyle w:val="8"/>
             <w:tabs>
-              <w:tab w:val="right" w:leader="dot" w:pos="8296"/>
+              <w:tab w:val="right" w:leader="dot" w:pos="8306"/>
             </w:tabs>
-            <w:rPr>
-              <w:szCs w:val="22"/>
-            </w:rPr>
           </w:pPr>
           <w:r>
             <w:rPr>
@@ -113,17 +110,25 @@
             <w:fldChar w:fldCharType="separate"/>
           </w:r>
           <w:r>
+            <w:rPr>
+              <w:rFonts w:ascii="微软雅黑" w:hAnsi="微软雅黑" w:eastAsia="微软雅黑"/>
+            </w:rPr>
             <w:fldChar w:fldCharType="begin"/>
           </w:r>
           <w:r>
-            <w:instrText xml:space="preserve"> HYPERLINK \l "_Toc485303376" </w:instrText>
-          </w:r>
-          <w:r>
+            <w:rPr>
+              <w:rFonts w:ascii="微软雅黑" w:hAnsi="微软雅黑" w:eastAsia="微软雅黑"/>
+            </w:rPr>
+            <w:instrText xml:space="preserve"> HYPERLINK \l _Toc27470 </w:instrText>
+          </w:r>
+          <w:r>
+            <w:rPr>
+              <w:rFonts w:ascii="微软雅黑" w:hAnsi="微软雅黑" w:eastAsia="微软雅黑"/>
+            </w:rPr>
             <w:fldChar w:fldCharType="separate"/>
           </w:r>
           <w:r>
             <w:rPr>
-              <w:rStyle w:val="11"/>
               <w:rFonts w:hint="eastAsia"/>
             </w:rPr>
             <w:t>一．存储过程信息配置</w:t>
@@ -135,7 +140,7 @@
             <w:fldChar w:fldCharType="begin"/>
           </w:r>
           <w:r>
-            <w:instrText xml:space="preserve"> PAGEREF _Toc485303376 \h </w:instrText>
+            <w:instrText xml:space="preserve"> PAGEREF _Toc27470 </w:instrText>
           </w:r>
           <w:r>
             <w:fldChar w:fldCharType="separate"/>
@@ -147,6 +152,9 @@
             <w:fldChar w:fldCharType="end"/>
           </w:r>
           <w:r>
+            <w:rPr>
+              <w:rFonts w:ascii="微软雅黑" w:hAnsi="微软雅黑" w:eastAsia="微软雅黑"/>
+            </w:rPr>
             <w:fldChar w:fldCharType="end"/>
           </w:r>
         </w:p>
@@ -154,43 +162,39 @@
           <w:pPr>
             <w:pStyle w:val="8"/>
             <w:tabs>
-              <w:tab w:val="right" w:leader="dot" w:pos="8296"/>
+              <w:tab w:val="right" w:leader="dot" w:pos="8306"/>
             </w:tabs>
-            <w:rPr>
-              <w:szCs w:val="22"/>
-            </w:rPr>
           </w:pPr>
           <w:r>
+            <w:rPr>
+              <w:rFonts w:ascii="微软雅黑" w:hAnsi="微软雅黑" w:eastAsia="微软雅黑"/>
+              <w:bCs/>
+              <w:lang w:val="zh-CN"/>
+            </w:rPr>
             <w:fldChar w:fldCharType="begin"/>
           </w:r>
           <w:r>
-            <w:instrText xml:space="preserve"> HYPERLINK \l "_Toc485303377" </w:instrText>
-          </w:r>
-          <w:r>
+            <w:rPr>
+              <w:rFonts w:ascii="微软雅黑" w:hAnsi="微软雅黑" w:eastAsia="微软雅黑"/>
+              <w:bCs/>
+              <w:lang w:val="zh-CN"/>
+            </w:rPr>
+            <w:instrText xml:space="preserve"> HYPERLINK \l _Toc26739 </w:instrText>
+          </w:r>
+          <w:r>
+            <w:rPr>
+              <w:rFonts w:ascii="微软雅黑" w:hAnsi="微软雅黑" w:eastAsia="微软雅黑"/>
+              <w:bCs/>
+              <w:lang w:val="zh-CN"/>
+            </w:rPr>
             <w:fldChar w:fldCharType="separate"/>
           </w:r>
           <w:r>
             <w:rPr>
-              <w:rStyle w:val="11"/>
               <w:rFonts w:hint="eastAsia"/>
               <w:lang w:bidi="ar"/>
             </w:rPr>
-            <w:t>二．</w:t>
-          </w:r>
-          <w:r>
-            <w:rPr>
-              <w:rStyle w:val="11"/>
-              <w:lang w:bidi="ar"/>
-            </w:rPr>
-            <w:t xml:space="preserve">SQL </w:t>
-          </w:r>
-          <w:r>
-            <w:rPr>
-              <w:rStyle w:val="11"/>
-              <w:rFonts w:hint="eastAsia"/>
-              <w:lang w:bidi="ar"/>
-            </w:rPr>
-            <w:t>语句信息配置</w:t>
+            <w:t>二．SQL 语句信息配置</w:t>
           </w:r>
           <w:r>
             <w:tab/>
@@ -199,7 +203,7 @@
             <w:fldChar w:fldCharType="begin"/>
           </w:r>
           <w:r>
-            <w:instrText xml:space="preserve"> PAGEREF _Toc485303377 \h </w:instrText>
+            <w:instrText xml:space="preserve"> PAGEREF _Toc26739 </w:instrText>
           </w:r>
           <w:r>
             <w:fldChar w:fldCharType="separate"/>
@@ -211,6 +215,11 @@
             <w:fldChar w:fldCharType="end"/>
           </w:r>
           <w:r>
+            <w:rPr>
+              <w:rFonts w:ascii="微软雅黑" w:hAnsi="微软雅黑" w:eastAsia="微软雅黑"/>
+              <w:bCs/>
+              <w:lang w:val="zh-CN"/>
+            </w:rPr>
             <w:fldChar w:fldCharType="end"/>
           </w:r>
         </w:p>
@@ -218,24 +227,35 @@
           <w:pPr>
             <w:pStyle w:val="8"/>
             <w:tabs>
-              <w:tab w:val="right" w:leader="dot" w:pos="8296"/>
+              <w:tab w:val="right" w:leader="dot" w:pos="8306"/>
             </w:tabs>
-            <w:rPr>
-              <w:szCs w:val="22"/>
-            </w:rPr>
           </w:pPr>
           <w:r>
+            <w:rPr>
+              <w:rFonts w:ascii="微软雅黑" w:hAnsi="微软雅黑" w:eastAsia="微软雅黑"/>
+              <w:bCs/>
+              <w:lang w:val="zh-CN"/>
+            </w:rPr>
             <w:fldChar w:fldCharType="begin"/>
           </w:r>
           <w:r>
-            <w:instrText xml:space="preserve"> HYPERLINK \l "_Toc485303378" </w:instrText>
-          </w:r>
-          <w:r>
+            <w:rPr>
+              <w:rFonts w:ascii="微软雅黑" w:hAnsi="微软雅黑" w:eastAsia="微软雅黑"/>
+              <w:bCs/>
+              <w:lang w:val="zh-CN"/>
+            </w:rPr>
+            <w:instrText xml:space="preserve"> HYPERLINK \l _Toc16730 </w:instrText>
+          </w:r>
+          <w:r>
+            <w:rPr>
+              <w:rFonts w:ascii="微软雅黑" w:hAnsi="微软雅黑" w:eastAsia="微软雅黑"/>
+              <w:bCs/>
+              <w:lang w:val="zh-CN"/>
+            </w:rPr>
             <w:fldChar w:fldCharType="separate"/>
           </w:r>
           <w:r>
             <w:rPr>
-              <w:rStyle w:val="11"/>
               <w:rFonts w:hint="eastAsia"/>
               <w:lang w:bidi="ar"/>
             </w:rPr>
@@ -248,7 +268,7 @@
             <w:fldChar w:fldCharType="begin"/>
           </w:r>
           <w:r>
-            <w:instrText xml:space="preserve"> PAGEREF _Toc485303378 \h </w:instrText>
+            <w:instrText xml:space="preserve"> PAGEREF _Toc16730 </w:instrText>
           </w:r>
           <w:r>
             <w:fldChar w:fldCharType="separate"/>
@@ -260,6 +280,11 @@
             <w:fldChar w:fldCharType="end"/>
           </w:r>
           <w:r>
+            <w:rPr>
+              <w:rFonts w:ascii="微软雅黑" w:hAnsi="微软雅黑" w:eastAsia="微软雅黑"/>
+              <w:bCs/>
+              <w:lang w:val="zh-CN"/>
+            </w:rPr>
             <w:fldChar w:fldCharType="end"/>
           </w:r>
         </w:p>
@@ -267,24 +292,35 @@
           <w:pPr>
             <w:pStyle w:val="8"/>
             <w:tabs>
-              <w:tab w:val="right" w:leader="dot" w:pos="8296"/>
+              <w:tab w:val="right" w:leader="dot" w:pos="8306"/>
             </w:tabs>
-            <w:rPr>
-              <w:szCs w:val="22"/>
-            </w:rPr>
           </w:pPr>
           <w:r>
+            <w:rPr>
+              <w:rFonts w:ascii="微软雅黑" w:hAnsi="微软雅黑" w:eastAsia="微软雅黑"/>
+              <w:bCs/>
+              <w:lang w:val="zh-CN"/>
+            </w:rPr>
             <w:fldChar w:fldCharType="begin"/>
           </w:r>
           <w:r>
-            <w:instrText xml:space="preserve"> HYPERLINK \l "_Toc485303379" </w:instrText>
-          </w:r>
-          <w:r>
+            <w:rPr>
+              <w:rFonts w:ascii="微软雅黑" w:hAnsi="微软雅黑" w:eastAsia="微软雅黑"/>
+              <w:bCs/>
+              <w:lang w:val="zh-CN"/>
+            </w:rPr>
+            <w:instrText xml:space="preserve"> HYPERLINK \l _Toc17620 </w:instrText>
+          </w:r>
+          <w:r>
+            <w:rPr>
+              <w:rFonts w:ascii="微软雅黑" w:hAnsi="微软雅黑" w:eastAsia="微软雅黑"/>
+              <w:bCs/>
+              <w:lang w:val="zh-CN"/>
+            </w:rPr>
             <w:fldChar w:fldCharType="separate"/>
           </w:r>
           <w:r>
             <w:rPr>
-              <w:rStyle w:val="11"/>
               <w:rFonts w:hint="eastAsia"/>
               <w:lang w:bidi="ar"/>
             </w:rPr>
@@ -297,18 +333,23 @@
             <w:fldChar w:fldCharType="begin"/>
           </w:r>
           <w:r>
-            <w:instrText xml:space="preserve"> PAGEREF _Toc485303379 \h </w:instrText>
+            <w:instrText xml:space="preserve"> PAGEREF _Toc17620 </w:instrText>
           </w:r>
           <w:r>
             <w:fldChar w:fldCharType="separate"/>
           </w:r>
           <w:r>
-            <w:t>3</w:t>
+            <w:t>4</w:t>
           </w:r>
           <w:r>
             <w:fldChar w:fldCharType="end"/>
           </w:r>
           <w:r>
+            <w:rPr>
+              <w:rFonts w:ascii="微软雅黑" w:hAnsi="微软雅黑" w:eastAsia="微软雅黑"/>
+              <w:bCs/>
+              <w:lang w:val="zh-CN"/>
+            </w:rPr>
             <w:fldChar w:fldCharType="end"/>
           </w:r>
         </w:p>
@@ -316,24 +357,35 @@
           <w:pPr>
             <w:pStyle w:val="8"/>
             <w:tabs>
-              <w:tab w:val="right" w:leader="dot" w:pos="8296"/>
+              <w:tab w:val="right" w:leader="dot" w:pos="8306"/>
             </w:tabs>
-            <w:rPr>
-              <w:szCs w:val="22"/>
-            </w:rPr>
           </w:pPr>
           <w:r>
+            <w:rPr>
+              <w:rFonts w:ascii="微软雅黑" w:hAnsi="微软雅黑" w:eastAsia="微软雅黑"/>
+              <w:bCs/>
+              <w:lang w:val="zh-CN"/>
+            </w:rPr>
             <w:fldChar w:fldCharType="begin"/>
           </w:r>
           <w:r>
-            <w:instrText xml:space="preserve"> HYPERLINK \l "_Toc485303380" </w:instrText>
-          </w:r>
-          <w:r>
+            <w:rPr>
+              <w:rFonts w:ascii="微软雅黑" w:hAnsi="微软雅黑" w:eastAsia="微软雅黑"/>
+              <w:bCs/>
+              <w:lang w:val="zh-CN"/>
+            </w:rPr>
+            <w:instrText xml:space="preserve"> HYPERLINK \l _Toc21068 </w:instrText>
+          </w:r>
+          <w:r>
+            <w:rPr>
+              <w:rFonts w:ascii="微软雅黑" w:hAnsi="微软雅黑" w:eastAsia="微软雅黑"/>
+              <w:bCs/>
+              <w:lang w:val="zh-CN"/>
+            </w:rPr>
             <w:fldChar w:fldCharType="separate"/>
           </w:r>
           <w:r>
             <w:rPr>
-              <w:rStyle w:val="11"/>
               <w:rFonts w:hint="eastAsia"/>
               <w:lang w:bidi="ar"/>
             </w:rPr>
@@ -346,7 +398,7 @@
             <w:fldChar w:fldCharType="begin"/>
           </w:r>
           <w:r>
-            <w:instrText xml:space="preserve"> PAGEREF _Toc485303380 \h </w:instrText>
+            <w:instrText xml:space="preserve"> PAGEREF _Toc21068 </w:instrText>
           </w:r>
           <w:r>
             <w:fldChar w:fldCharType="separate"/>
@@ -358,19 +410,348 @@
             <w:fldChar w:fldCharType="end"/>
           </w:r>
           <w:r>
+            <w:rPr>
+              <w:rFonts w:ascii="微软雅黑" w:hAnsi="微软雅黑" w:eastAsia="微软雅黑"/>
+              <w:bCs/>
+              <w:lang w:val="zh-CN"/>
+            </w:rPr>
             <w:fldChar w:fldCharType="end"/>
           </w:r>
         </w:p>
         <w:p>
           <w:pPr>
-            <w:rPr>
-              <w:rFonts w:ascii="微软雅黑" w:hAnsi="微软雅黑" w:eastAsia="微软雅黑"/>
-            </w:rPr>
+            <w:pStyle w:val="8"/>
+            <w:tabs>
+              <w:tab w:val="right" w:leader="dot" w:pos="8306"/>
+            </w:tabs>
           </w:pPr>
           <w:r>
             <w:rPr>
               <w:rFonts w:ascii="微软雅黑" w:hAnsi="微软雅黑" w:eastAsia="微软雅黑"/>
-              <w:b/>
+              <w:bCs/>
+              <w:lang w:val="zh-CN"/>
+            </w:rPr>
+            <w:fldChar w:fldCharType="begin"/>
+          </w:r>
+          <w:r>
+            <w:rPr>
+              <w:rFonts w:ascii="微软雅黑" w:hAnsi="微软雅黑" w:eastAsia="微软雅黑"/>
+              <w:bCs/>
+              <w:lang w:val="zh-CN"/>
+            </w:rPr>
+            <w:instrText xml:space="preserve"> HYPERLINK \l _Toc23264 </w:instrText>
+          </w:r>
+          <w:r>
+            <w:rPr>
+              <w:rFonts w:ascii="微软雅黑" w:hAnsi="微软雅黑" w:eastAsia="微软雅黑"/>
+              <w:bCs/>
+              <w:lang w:val="zh-CN"/>
+            </w:rPr>
+            <w:fldChar w:fldCharType="separate"/>
+          </w:r>
+          <w:r>
+            <w:rPr>
+              <w:rFonts w:hint="eastAsia"/>
+              <w:lang w:val="en-US" w:eastAsia="zh-CN"/>
+            </w:rPr>
+            <w:t>六、 平台菜单管理</w:t>
+          </w:r>
+          <w:r>
+            <w:tab/>
+          </w:r>
+          <w:r>
+            <w:fldChar w:fldCharType="begin"/>
+          </w:r>
+          <w:r>
+            <w:instrText xml:space="preserve"> PAGEREF _Toc23264 </w:instrText>
+          </w:r>
+          <w:r>
+            <w:fldChar w:fldCharType="separate"/>
+          </w:r>
+          <w:r>
+            <w:t>5</w:t>
+          </w:r>
+          <w:r>
+            <w:fldChar w:fldCharType="end"/>
+          </w:r>
+          <w:r>
+            <w:rPr>
+              <w:rFonts w:ascii="微软雅黑" w:hAnsi="微软雅黑" w:eastAsia="微软雅黑"/>
+              <w:bCs/>
+              <w:lang w:val="zh-CN"/>
+            </w:rPr>
+            <w:fldChar w:fldCharType="end"/>
+          </w:r>
+        </w:p>
+        <w:p>
+          <w:pPr>
+            <w:pStyle w:val="8"/>
+            <w:tabs>
+              <w:tab w:val="right" w:leader="dot" w:pos="8306"/>
+            </w:tabs>
+          </w:pPr>
+          <w:r>
+            <w:rPr>
+              <w:rFonts w:ascii="微软雅黑" w:hAnsi="微软雅黑" w:eastAsia="微软雅黑"/>
+              <w:bCs/>
+              <w:lang w:val="zh-CN"/>
+            </w:rPr>
+            <w:fldChar w:fldCharType="begin"/>
+          </w:r>
+          <w:r>
+            <w:rPr>
+              <w:rFonts w:ascii="微软雅黑" w:hAnsi="微软雅黑" w:eastAsia="微软雅黑"/>
+              <w:bCs/>
+              <w:lang w:val="zh-CN"/>
+            </w:rPr>
+            <w:instrText xml:space="preserve"> HYPERLINK \l _Toc1054 </w:instrText>
+          </w:r>
+          <w:r>
+            <w:rPr>
+              <w:rFonts w:ascii="微软雅黑" w:hAnsi="微软雅黑" w:eastAsia="微软雅黑"/>
+              <w:bCs/>
+              <w:lang w:val="zh-CN"/>
+            </w:rPr>
+            <w:fldChar w:fldCharType="separate"/>
+          </w:r>
+          <w:r>
+            <w:rPr>
+              <w:rFonts w:hint="eastAsia"/>
+              <w:lang w:val="en-US" w:eastAsia="zh-CN"/>
+            </w:rPr>
+            <w:t>七、 平台角色管理</w:t>
+          </w:r>
+          <w:r>
+            <w:tab/>
+          </w:r>
+          <w:r>
+            <w:fldChar w:fldCharType="begin"/>
+          </w:r>
+          <w:r>
+            <w:instrText xml:space="preserve"> PAGEREF _Toc1054 </w:instrText>
+          </w:r>
+          <w:r>
+            <w:fldChar w:fldCharType="separate"/>
+          </w:r>
+          <w:r>
+            <w:t>6</w:t>
+          </w:r>
+          <w:r>
+            <w:fldChar w:fldCharType="end"/>
+          </w:r>
+          <w:r>
+            <w:rPr>
+              <w:rFonts w:ascii="微软雅黑" w:hAnsi="微软雅黑" w:eastAsia="微软雅黑"/>
+              <w:bCs/>
+              <w:lang w:val="zh-CN"/>
+            </w:rPr>
+            <w:fldChar w:fldCharType="end"/>
+          </w:r>
+        </w:p>
+        <w:p>
+          <w:pPr>
+            <w:pStyle w:val="8"/>
+            <w:tabs>
+              <w:tab w:val="right" w:leader="dot" w:pos="8306"/>
+            </w:tabs>
+          </w:pPr>
+          <w:r>
+            <w:rPr>
+              <w:rFonts w:ascii="微软雅黑" w:hAnsi="微软雅黑" w:eastAsia="微软雅黑"/>
+              <w:bCs/>
+              <w:lang w:val="zh-CN"/>
+            </w:rPr>
+            <w:fldChar w:fldCharType="begin"/>
+          </w:r>
+          <w:r>
+            <w:rPr>
+              <w:rFonts w:ascii="微软雅黑" w:hAnsi="微软雅黑" w:eastAsia="微软雅黑"/>
+              <w:bCs/>
+              <w:lang w:val="zh-CN"/>
+            </w:rPr>
+            <w:instrText xml:space="preserve"> HYPERLINK \l _Toc32167 </w:instrText>
+          </w:r>
+          <w:r>
+            <w:rPr>
+              <w:rFonts w:ascii="微软雅黑" w:hAnsi="微软雅黑" w:eastAsia="微软雅黑"/>
+              <w:bCs/>
+              <w:lang w:val="zh-CN"/>
+            </w:rPr>
+            <w:fldChar w:fldCharType="separate"/>
+          </w:r>
+          <w:r>
+            <w:rPr>
+              <w:rFonts w:hint="eastAsia"/>
+              <w:lang w:val="en-US" w:eastAsia="zh-CN"/>
+            </w:rPr>
+            <w:t>八、 平台用户管理</w:t>
+          </w:r>
+          <w:r>
+            <w:tab/>
+          </w:r>
+          <w:r>
+            <w:fldChar w:fldCharType="begin"/>
+          </w:r>
+          <w:r>
+            <w:instrText xml:space="preserve"> PAGEREF _Toc32167 </w:instrText>
+          </w:r>
+          <w:r>
+            <w:fldChar w:fldCharType="separate"/>
+          </w:r>
+          <w:r>
+            <w:t>6</w:t>
+          </w:r>
+          <w:r>
+            <w:fldChar w:fldCharType="end"/>
+          </w:r>
+          <w:r>
+            <w:rPr>
+              <w:rFonts w:ascii="微软雅黑" w:hAnsi="微软雅黑" w:eastAsia="微软雅黑"/>
+              <w:bCs/>
+              <w:lang w:val="zh-CN"/>
+            </w:rPr>
+            <w:fldChar w:fldCharType="end"/>
+          </w:r>
+        </w:p>
+        <w:p>
+          <w:pPr>
+            <w:pStyle w:val="8"/>
+            <w:tabs>
+              <w:tab w:val="right" w:leader="dot" w:pos="8306"/>
+            </w:tabs>
+          </w:pPr>
+          <w:r>
+            <w:rPr>
+              <w:rFonts w:ascii="微软雅黑" w:hAnsi="微软雅黑" w:eastAsia="微软雅黑"/>
+              <w:bCs/>
+              <w:lang w:val="zh-CN"/>
+            </w:rPr>
+            <w:fldChar w:fldCharType="begin"/>
+          </w:r>
+          <w:r>
+            <w:rPr>
+              <w:rFonts w:ascii="微软雅黑" w:hAnsi="微软雅黑" w:eastAsia="微软雅黑"/>
+              <w:bCs/>
+              <w:lang w:val="zh-CN"/>
+            </w:rPr>
+            <w:instrText xml:space="preserve"> HYPERLINK \l _Toc14004 </w:instrText>
+          </w:r>
+          <w:r>
+            <w:rPr>
+              <w:rFonts w:ascii="微软雅黑" w:hAnsi="微软雅黑" w:eastAsia="微软雅黑"/>
+              <w:bCs/>
+              <w:lang w:val="zh-CN"/>
+            </w:rPr>
+            <w:fldChar w:fldCharType="separate"/>
+          </w:r>
+          <w:r>
+            <w:rPr>
+              <w:rFonts w:hint="eastAsia"/>
+              <w:lang w:val="en-US" w:eastAsia="zh-CN"/>
+            </w:rPr>
+            <w:t>九、 APP公告信息管理</w:t>
+          </w:r>
+          <w:r>
+            <w:tab/>
+          </w:r>
+          <w:r>
+            <w:fldChar w:fldCharType="begin"/>
+          </w:r>
+          <w:r>
+            <w:instrText xml:space="preserve"> PAGEREF _Toc14004 </w:instrText>
+          </w:r>
+          <w:r>
+            <w:fldChar w:fldCharType="separate"/>
+          </w:r>
+          <w:r>
+            <w:t>6</w:t>
+          </w:r>
+          <w:r>
+            <w:fldChar w:fldCharType="end"/>
+          </w:r>
+          <w:r>
+            <w:rPr>
+              <w:rFonts w:ascii="微软雅黑" w:hAnsi="微软雅黑" w:eastAsia="微软雅黑"/>
+              <w:bCs/>
+              <w:lang w:val="zh-CN"/>
+            </w:rPr>
+            <w:fldChar w:fldCharType="end"/>
+          </w:r>
+        </w:p>
+        <w:p>
+          <w:pPr>
+            <w:pStyle w:val="8"/>
+            <w:tabs>
+              <w:tab w:val="right" w:leader="dot" w:pos="8306"/>
+            </w:tabs>
+          </w:pPr>
+          <w:r>
+            <w:rPr>
+              <w:rFonts w:ascii="微软雅黑" w:hAnsi="微软雅黑" w:eastAsia="微软雅黑"/>
+              <w:bCs/>
+              <w:lang w:val="zh-CN"/>
+            </w:rPr>
+            <w:fldChar w:fldCharType="begin"/>
+          </w:r>
+          <w:r>
+            <w:rPr>
+              <w:rFonts w:ascii="微软雅黑" w:hAnsi="微软雅黑" w:eastAsia="微软雅黑"/>
+              <w:bCs/>
+              <w:lang w:val="zh-CN"/>
+            </w:rPr>
+            <w:instrText xml:space="preserve"> HYPERLINK \l _Toc19012 </w:instrText>
+          </w:r>
+          <w:r>
+            <w:rPr>
+              <w:rFonts w:ascii="微软雅黑" w:hAnsi="微软雅黑" w:eastAsia="微软雅黑"/>
+              <w:bCs/>
+              <w:lang w:val="zh-CN"/>
+            </w:rPr>
+            <w:fldChar w:fldCharType="separate"/>
+          </w:r>
+          <w:r>
+            <w:rPr>
+              <w:rFonts w:hint="eastAsia"/>
+              <w:lang w:val="en-US" w:eastAsia="zh-CN"/>
+            </w:rPr>
+            <w:t>十、 APP文章信息管理</w:t>
+          </w:r>
+          <w:r>
+            <w:tab/>
+          </w:r>
+          <w:r>
+            <w:fldChar w:fldCharType="begin"/>
+          </w:r>
+          <w:r>
+            <w:instrText xml:space="preserve"> PAGEREF _Toc19012 </w:instrText>
+          </w:r>
+          <w:r>
+            <w:fldChar w:fldCharType="separate"/>
+          </w:r>
+          <w:r>
+            <w:t>7</w:t>
+          </w:r>
+          <w:r>
+            <w:fldChar w:fldCharType="end"/>
+          </w:r>
+          <w:r>
+            <w:rPr>
+              <w:rFonts w:ascii="微软雅黑" w:hAnsi="微软雅黑" w:eastAsia="微软雅黑"/>
+              <w:bCs/>
+              <w:lang w:val="zh-CN"/>
+            </w:rPr>
+            <w:fldChar w:fldCharType="end"/>
+          </w:r>
+        </w:p>
+        <w:p>
+          <w:pPr>
+            <w:rPr>
+              <w:rFonts w:ascii="微软雅黑" w:hAnsi="微软雅黑" w:eastAsia="微软雅黑"/>
+            </w:rPr>
+          </w:pPr>
+          <w:r>
+            <w:rPr>
+              <w:rFonts w:ascii="微软雅黑" w:hAnsi="微软雅黑" w:eastAsia="微软雅黑"/>
               <w:bCs/>
               <w:lang w:val="zh-CN"/>
             </w:rPr>
@@ -530,15 +911,6 @@
           <w:color w:val="FF0000"/>
         </w:rPr>
       </w:pPr>
-      <w:bookmarkStart w:id="0" w:name="_Toc485303376"/>
-      <w:r>
-        <w:rPr>
-          <w:rFonts w:hint="eastAsia"/>
-          <w:b/>
-          <w:color w:val="FF0000"/>
-        </w:rPr>
-        <w:t>注意：输入框输入时多余的空格要去掉 说明可不填</w:t>
-      </w:r>
     </w:p>
     <w:p>
       <w:pPr>
@@ -563,6 +935,7 @@
       <w:pPr>
         <w:pStyle w:val="3"/>
       </w:pPr>
+      <w:bookmarkStart w:id="0" w:name="_Toc27470"/>
       <w:r>
         <w:rPr>
           <w:rFonts w:hint="eastAsia"/>
@@ -851,7 +1224,7 @@
       <w:pPr>
         <w:pStyle w:val="3"/>
       </w:pPr>
-      <w:bookmarkStart w:id="1" w:name="_Toc485303377"/>
+      <w:bookmarkStart w:id="1" w:name="_Toc26739"/>
       <w:r>
         <w:rPr>
           <w:rFonts w:hint="eastAsia"/>
@@ -1175,7 +1548,7 @@
           <w:lang w:bidi="ar"/>
         </w:rPr>
       </w:pPr>
-      <w:bookmarkStart w:id="2" w:name="_Toc485303378"/>
+      <w:bookmarkStart w:id="2" w:name="_Toc16730"/>
       <w:r>
         <w:rPr>
           <w:rFonts w:hint="eastAsia"/>
@@ -1354,7 +1727,7 @@
           <w:lang w:bidi="ar"/>
         </w:rPr>
       </w:pPr>
-      <w:bookmarkStart w:id="3" w:name="_Toc485303379"/>
+      <w:bookmarkStart w:id="3" w:name="_Toc17620"/>
       <w:r>
         <w:rPr>
           <w:rFonts w:hint="eastAsia"/>
@@ -1694,7 +2067,7 @@
           <w:lang w:bidi="ar"/>
         </w:rPr>
       </w:pPr>
-      <w:bookmarkStart w:id="4" w:name="_Toc485303380"/>
+      <w:bookmarkStart w:id="4" w:name="_Toc21068"/>
       <w:r>
         <w:rPr>
           <w:rFonts w:hint="eastAsia"/>
@@ -1909,8 +2282,6 @@
           <w:lang w:bidi="ar"/>
         </w:rPr>
       </w:pPr>
-      <w:bookmarkStart w:id="5" w:name="_GoBack"/>
-      <w:bookmarkEnd w:id="5"/>
       <w:r>
         <w:drawing>
           <wp:inline distT="0" distB="0" distL="114300" distR="114300">
@@ -2110,7 +2481,7 @@
         <w:spacing w:line="245" w:lineRule="atLeast"/>
         <w:jc w:val="left"/>
         <w:rPr>
-          <w:rFonts w:ascii="微软雅黑" w:hAnsi="微软雅黑" w:eastAsia="微软雅黑" w:cs="微软雅黑"/>
+          <w:rFonts w:hint="eastAsia" w:ascii="微软雅黑" w:hAnsi="微软雅黑" w:eastAsia="微软雅黑" w:cs="微软雅黑"/>
           <w:color w:val="393939"/>
           <w:kern w:val="0"/>
           <w:sz w:val="18"/>
@@ -2136,14 +2507,311 @@
         <w:spacing w:line="245" w:lineRule="atLeast"/>
         <w:jc w:val="left"/>
         <w:rPr>
-          <w:rFonts w:ascii="微软雅黑" w:hAnsi="微软雅黑" w:eastAsia="微软雅黑" w:cs="微软雅黑"/>
-          <w:color w:val="393939"/>
-          <w:kern w:val="0"/>
-          <w:sz w:val="18"/>
-          <w:szCs w:val="18"/>
-          <w:lang w:bidi="ar"/>
-        </w:rPr>
-      </w:pPr>
+          <w:rFonts w:hint="eastAsia" w:ascii="微软雅黑" w:hAnsi="微软雅黑" w:eastAsia="微软雅黑" w:cs="微软雅黑"/>
+          <w:color w:val="393939"/>
+          <w:kern w:val="0"/>
+          <w:sz w:val="18"/>
+          <w:szCs w:val="18"/>
+          <w:lang w:bidi="ar"/>
+        </w:rPr>
+      </w:pPr>
+    </w:p>
+    <w:p>
+      <w:pPr>
+        <w:pStyle w:val="3"/>
+        <w:numPr>
+          <w:ilvl w:val="0"/>
+          <w:numId w:val="1"/>
+        </w:numPr>
+        <w:rPr>
+          <w:rFonts w:hint="eastAsia"/>
+          <w:lang w:val="en-US" w:eastAsia="zh-CN"/>
+        </w:rPr>
+      </w:pPr>
+      <w:bookmarkStart w:id="5" w:name="_Toc23264"/>
+      <w:r>
+        <w:rPr>
+          <w:rFonts w:hint="eastAsia"/>
+          <w:lang w:val="en-US" w:eastAsia="zh-CN"/>
+        </w:rPr>
+        <w:t>平台菜单管理</w:t>
+      </w:r>
+      <w:bookmarkEnd w:id="5"/>
+    </w:p>
+    <w:p>
+      <w:pPr>
+        <w:numPr>
+          <w:numId w:val="0"/>
+        </w:numPr>
+      </w:pPr>
+      <w:r>
+        <w:drawing>
+          <wp:inline distT="0" distB="0" distL="114300" distR="114300">
+            <wp:extent cx="5273040" cy="2265045"/>
+            <wp:effectExtent l="0" t="0" r="10160" b="8255"/>
+            <wp:docPr id="2" name="图片 2"/>
+            <wp:cNvGraphicFramePr>
+              <a:graphicFrameLocks xmlns:a="http://schemas.openxmlformats.org/drawingml/2006/main" noChangeAspect="1"/>
+            </wp:cNvGraphicFramePr>
+            <a:graphic xmlns:a="http://schemas.openxmlformats.org/drawingml/2006/main">
+              <a:graphicData uri="http://schemas.openxmlformats.org/drawingml/2006/picture">
+                <pic:pic xmlns:pic="http://schemas.openxmlformats.org/drawingml/2006/picture">
+                  <pic:nvPicPr>
+                    <pic:cNvPr id="2" name="图片 2"/>
+                    <pic:cNvPicPr>
+                      <a:picLocks noChangeAspect="1"/>
+                    </pic:cNvPicPr>
+                  </pic:nvPicPr>
+                  <pic:blipFill>
+                    <a:blip r:embed="rId8"/>
+                    <a:stretch>
+                      <a:fillRect/>
+                    </a:stretch>
+                  </pic:blipFill>
+                  <pic:spPr>
+                    <a:xfrm>
+                      <a:off x="0" y="0"/>
+                      <a:ext cx="5273040" cy="2265045"/>
+                    </a:xfrm>
+                    <a:prstGeom prst="rect">
+                      <a:avLst/>
+                    </a:prstGeom>
+                    <a:noFill/>
+                    <a:ln w="9525">
+                      <a:noFill/>
+                    </a:ln>
+                  </pic:spPr>
+                </pic:pic>
+              </a:graphicData>
+            </a:graphic>
+          </wp:inline>
+        </w:drawing>
+      </w:r>
+    </w:p>
+    <w:p>
+      <w:pPr>
+        <w:numPr>
+          <w:numId w:val="0"/>
+        </w:numPr>
+        <w:rPr>
+          <w:rFonts w:hint="eastAsia"/>
+          <w:lang w:val="en-US" w:eastAsia="zh-CN"/>
+        </w:rPr>
+      </w:pPr>
+      <w:r>
+        <w:rPr>
+          <w:rFonts w:hint="eastAsia"/>
+          <w:lang w:val="en-US" w:eastAsia="zh-CN"/>
+        </w:rPr>
+        <w:t>新增：</w:t>
+      </w:r>
+    </w:p>
+    <w:p>
+      <w:pPr>
+        <w:numPr>
+          <w:numId w:val="0"/>
+        </w:numPr>
+        <w:ind w:firstLine="420" w:firstLineChars="0"/>
+        <w:rPr>
+          <w:rFonts w:hint="eastAsia"/>
+          <w:lang w:val="en-US" w:eastAsia="zh-CN"/>
+        </w:rPr>
+      </w:pPr>
+      <w:r>
+        <w:rPr>
+          <w:rFonts w:hint="eastAsia"/>
+          <w:lang w:val="en-US" w:eastAsia="zh-CN"/>
+        </w:rPr>
+        <w:t>上级菜单：一级菜单时默认即可 ，其他菜单选到该菜单对应的上级目录为止</w:t>
+      </w:r>
+    </w:p>
+    <w:p>
+      <w:pPr>
+        <w:pStyle w:val="3"/>
+        <w:numPr>
+          <w:ilvl w:val="0"/>
+          <w:numId w:val="1"/>
+        </w:numPr>
+        <w:rPr>
+          <w:rFonts w:hint="eastAsia"/>
+          <w:lang w:val="en-US" w:eastAsia="zh-CN"/>
+        </w:rPr>
+      </w:pPr>
+      <w:bookmarkStart w:id="6" w:name="_Toc1054"/>
+      <w:r>
+        <w:rPr>
+          <w:rFonts w:hint="eastAsia"/>
+          <w:lang w:val="en-US" w:eastAsia="zh-CN"/>
+        </w:rPr>
+        <w:t>平台角色管理</w:t>
+      </w:r>
+      <w:bookmarkEnd w:id="6"/>
+    </w:p>
+    <w:p>
+      <w:pPr>
+        <w:numPr>
+          <w:numId w:val="0"/>
+        </w:numPr>
+      </w:pPr>
+      <w:r>
+        <w:drawing>
+          <wp:inline distT="0" distB="0" distL="114300" distR="114300">
+            <wp:extent cx="5266690" cy="2277745"/>
+            <wp:effectExtent l="0" t="0" r="3810" b="8255"/>
+            <wp:docPr id="7" name="图片 3"/>
+            <wp:cNvGraphicFramePr>
+              <a:graphicFrameLocks xmlns:a="http://schemas.openxmlformats.org/drawingml/2006/main" noChangeAspect="1"/>
+            </wp:cNvGraphicFramePr>
+            <a:graphic xmlns:a="http://schemas.openxmlformats.org/drawingml/2006/main">
+              <a:graphicData uri="http://schemas.openxmlformats.org/drawingml/2006/picture">
+                <pic:pic xmlns:pic="http://schemas.openxmlformats.org/drawingml/2006/picture">
+                  <pic:nvPicPr>
+                    <pic:cNvPr id="7" name="图片 3"/>
+                    <pic:cNvPicPr>
+                      <a:picLocks noChangeAspect="1"/>
+                    </pic:cNvPicPr>
+                  </pic:nvPicPr>
+                  <pic:blipFill>
+                    <a:blip r:embed="rId9"/>
+                    <a:stretch>
+                      <a:fillRect/>
+                    </a:stretch>
+                  </pic:blipFill>
+                  <pic:spPr>
+                    <a:xfrm>
+                      <a:off x="0" y="0"/>
+                      <a:ext cx="5266690" cy="2277745"/>
+                    </a:xfrm>
+                    <a:prstGeom prst="rect">
+                      <a:avLst/>
+                    </a:prstGeom>
+                    <a:noFill/>
+                    <a:ln w="9525">
+                      <a:noFill/>
+                    </a:ln>
+                  </pic:spPr>
+                </pic:pic>
+              </a:graphicData>
+            </a:graphic>
+          </wp:inline>
+        </w:drawing>
+      </w:r>
+    </w:p>
+    <w:p>
+      <w:pPr>
+        <w:numPr>
+          <w:numId w:val="0"/>
+        </w:numPr>
+        <w:rPr>
+          <w:rFonts w:hint="eastAsia"/>
+          <w:lang w:val="en-US" w:eastAsia="zh-CN"/>
+        </w:rPr>
+      </w:pPr>
+      <w:r>
+        <w:rPr>
+          <w:rFonts w:hint="eastAsia"/>
+          <w:lang w:val="en-US" w:eastAsia="zh-CN"/>
+        </w:rPr>
+        <w:t>注意项：角色ID不能重复  修改时不能修改</w:t>
+      </w:r>
+    </w:p>
+    <w:p>
+      <w:pPr>
+        <w:pStyle w:val="3"/>
+        <w:numPr>
+          <w:ilvl w:val="0"/>
+          <w:numId w:val="1"/>
+        </w:numPr>
+        <w:rPr>
+          <w:rFonts w:hint="eastAsia"/>
+          <w:lang w:val="en-US" w:eastAsia="zh-CN"/>
+        </w:rPr>
+      </w:pPr>
+      <w:bookmarkStart w:id="7" w:name="_Toc32167"/>
+      <w:r>
+        <w:rPr>
+          <w:rFonts w:hint="eastAsia"/>
+          <w:lang w:val="en-US" w:eastAsia="zh-CN"/>
+        </w:rPr>
+        <w:t>平台用户管理</w:t>
+      </w:r>
+      <w:bookmarkEnd w:id="7"/>
+    </w:p>
+    <w:p>
+      <w:pPr>
+        <w:pStyle w:val="3"/>
+        <w:numPr>
+          <w:ilvl w:val="0"/>
+          <w:numId w:val="1"/>
+        </w:numPr>
+        <w:rPr>
+          <w:rFonts w:hint="eastAsia"/>
+          <w:lang w:val="en-US" w:eastAsia="zh-CN"/>
+        </w:rPr>
+      </w:pPr>
+      <w:bookmarkStart w:id="8" w:name="_Toc14004"/>
+      <w:r>
+        <w:rPr>
+          <w:rFonts w:hint="eastAsia"/>
+          <w:lang w:val="en-US" w:eastAsia="zh-CN"/>
+        </w:rPr>
+        <w:t>APP公告信息管理</w:t>
+      </w:r>
+      <w:bookmarkEnd w:id="8"/>
+    </w:p>
+    <w:p>
+      <w:pPr>
+        <w:numPr>
+          <w:numId w:val="0"/>
+        </w:numPr>
+        <w:rPr>
+          <w:rFonts w:hint="eastAsia"/>
+          <w:lang w:val="en-US" w:eastAsia="zh-CN"/>
+        </w:rPr>
+      </w:pPr>
+      <w:r>
+        <w:drawing>
+          <wp:inline distT="0" distB="0" distL="114300" distR="114300">
+            <wp:extent cx="5264785" cy="2219960"/>
+            <wp:effectExtent l="0" t="0" r="5715" b="2540"/>
+            <wp:docPr id="8" name="图片 4"/>
+            <wp:cNvGraphicFramePr>
+              <a:graphicFrameLocks xmlns:a="http://schemas.openxmlformats.org/drawingml/2006/main" noChangeAspect="1"/>
+            </wp:cNvGraphicFramePr>
+            <a:graphic xmlns:a="http://schemas.openxmlformats.org/drawingml/2006/main">
+              <a:graphicData uri="http://schemas.openxmlformats.org/drawingml/2006/picture">
+                <pic:pic xmlns:pic="http://schemas.openxmlformats.org/drawingml/2006/picture">
+                  <pic:nvPicPr>
+                    <pic:cNvPr id="8" name="图片 4"/>
+                    <pic:cNvPicPr>
+                      <a:picLocks noChangeAspect="1"/>
+                    </pic:cNvPicPr>
+                  </pic:nvPicPr>
+                  <pic:blipFill>
+                    <a:blip r:embed="rId10"/>
+                    <a:stretch>
+                      <a:fillRect/>
+                    </a:stretch>
+                  </pic:blipFill>
+                  <pic:spPr>
+                    <a:xfrm>
+                      <a:off x="0" y="0"/>
+                      <a:ext cx="5264785" cy="2219960"/>
+                    </a:xfrm>
+                    <a:prstGeom prst="rect">
+                      <a:avLst/>
+                    </a:prstGeom>
+                    <a:noFill/>
+                    <a:ln w="9525">
+                      <a:noFill/>
+                    </a:ln>
+                  </pic:spPr>
+                </pic:pic>
+              </a:graphicData>
+            </a:graphic>
+          </wp:inline>
+        </w:drawing>
+      </w:r>
     </w:p>
     <w:p>
       <w:pPr>
@@ -2156,11 +2824,268 @@
       </w:pPr>
     </w:p>
     <w:p>
-      <w:pPr>
-        <w:rPr>
-          <w:rFonts w:ascii="微软雅黑" w:hAnsi="微软雅黑" w:eastAsia="微软雅黑" w:cs="微软雅黑"/>
-          <w:sz w:val="18"/>
-          <w:szCs w:val="18"/>
+      <w:r>
+        <w:drawing>
+          <wp:inline distT="0" distB="0" distL="114300" distR="114300">
+            <wp:extent cx="5271135" cy="3962400"/>
+            <wp:effectExtent l="0" t="0" r="12065" b="0"/>
+            <wp:docPr id="9" name="图片 5"/>
+            <wp:cNvGraphicFramePr>
+              <a:graphicFrameLocks xmlns:a="http://schemas.openxmlformats.org/drawingml/2006/main" noChangeAspect="1"/>
+            </wp:cNvGraphicFramePr>
+            <a:graphic xmlns:a="http://schemas.openxmlformats.org/drawingml/2006/main">
+              <a:graphicData uri="http://schemas.openxmlformats.org/drawingml/2006/picture">
+                <pic:pic xmlns:pic="http://schemas.openxmlformats.org/drawingml/2006/picture">
+                  <pic:nvPicPr>
+                    <pic:cNvPr id="9" name="图片 5"/>
+                    <pic:cNvPicPr>
+                      <a:picLocks noChangeAspect="1"/>
+                    </pic:cNvPicPr>
+                  </pic:nvPicPr>
+                  <pic:blipFill>
+                    <a:blip r:embed="rId11"/>
+                    <a:stretch>
+                      <a:fillRect/>
+                    </a:stretch>
+                  </pic:blipFill>
+                  <pic:spPr>
+                    <a:xfrm>
+                      <a:off x="0" y="0"/>
+                      <a:ext cx="5271135" cy="3962400"/>
+                    </a:xfrm>
+                    <a:prstGeom prst="rect">
+                      <a:avLst/>
+                    </a:prstGeom>
+                    <a:noFill/>
+                    <a:ln w="9525">
+                      <a:noFill/>
+                    </a:ln>
+                  </pic:spPr>
+                </pic:pic>
+              </a:graphicData>
+            </a:graphic>
+          </wp:inline>
+        </w:drawing>
+      </w:r>
+    </w:p>
+    <w:p>
+      <w:pPr>
+        <w:rPr>
+          <w:rFonts w:hint="eastAsia"/>
+          <w:lang w:val="en-US" w:eastAsia="zh-CN"/>
+        </w:rPr>
+      </w:pPr>
+      <w:r>
+        <w:rPr>
+          <w:rFonts w:hint="eastAsia"/>
+          <w:lang w:val="en-US" w:eastAsia="zh-CN"/>
+        </w:rPr>
+        <w:t>封面图现在暂时没有 不考虑</w:t>
+      </w:r>
+    </w:p>
+    <w:p>
+      <w:pPr>
+        <w:rPr>
+          <w:rFonts w:hint="eastAsia"/>
+          <w:lang w:val="en-US" w:eastAsia="zh-CN"/>
+        </w:rPr>
+      </w:pPr>
+      <w:r>
+        <w:rPr>
+          <w:rFonts w:hint="eastAsia"/>
+          <w:lang w:val="en-US" w:eastAsia="zh-CN"/>
+        </w:rPr>
+        <w:t>角色编码 群组编码  暂没用到</w:t>
+      </w:r>
+    </w:p>
+    <w:p>
+      <w:pPr>
+        <w:rPr>
+          <w:rFonts w:hint="eastAsia"/>
+          <w:lang w:val="en-US" w:eastAsia="zh-CN"/>
+        </w:rPr>
+      </w:pPr>
+    </w:p>
+    <w:p>
+      <w:pPr>
+        <w:rPr>
+          <w:rFonts w:hint="eastAsia"/>
+          <w:lang w:val="en-US" w:eastAsia="zh-CN"/>
+        </w:rPr>
+      </w:pPr>
+      <w:r>
+        <w:rPr>
+          <w:rFonts w:hint="eastAsia"/>
+          <w:lang w:val="en-US" w:eastAsia="zh-CN"/>
+        </w:rPr>
+        <w:t>保存：新增保存时只是存为草稿 页面查不到； 修改保存时 页面看到的还为原来的内容 不做更新 只存草稿</w:t>
+      </w:r>
+    </w:p>
+    <w:p>
+      <w:pPr>
+        <w:rPr>
+          <w:rFonts w:hint="eastAsia"/>
+          <w:lang w:val="en-US" w:eastAsia="zh-CN"/>
+        </w:rPr>
+      </w:pPr>
+      <w:r>
+        <w:rPr>
+          <w:rFonts w:hint="eastAsia"/>
+          <w:lang w:val="en-US" w:eastAsia="zh-CN"/>
+        </w:rPr>
+        <w:t>发布：发布成功页面即为最新内容</w:t>
+      </w:r>
+    </w:p>
+    <w:p>
+      <w:pPr>
+        <w:pStyle w:val="3"/>
+        <w:numPr>
+          <w:ilvl w:val="0"/>
+          <w:numId w:val="1"/>
+        </w:numPr>
+        <w:rPr>
+          <w:rFonts w:hint="eastAsia"/>
+          <w:lang w:val="en-US" w:eastAsia="zh-CN"/>
+        </w:rPr>
+      </w:pPr>
+      <w:bookmarkStart w:id="9" w:name="_Toc19012"/>
+      <w:r>
+        <w:rPr>
+          <w:rFonts w:hint="eastAsia"/>
+          <w:lang w:val="en-US" w:eastAsia="zh-CN"/>
+        </w:rPr>
+        <w:t>APP文章信息管理</w:t>
+      </w:r>
+      <w:bookmarkEnd w:id="9"/>
+    </w:p>
+    <w:p>
+      <w:pPr>
+        <w:numPr>
+          <w:numId w:val="0"/>
+        </w:numPr>
+      </w:pPr>
+      <w:r>
+        <w:drawing>
+          <wp:inline distT="0" distB="0" distL="114300" distR="114300">
+            <wp:extent cx="5269230" cy="2581910"/>
+            <wp:effectExtent l="0" t="0" r="1270" b="8890"/>
+            <wp:docPr id="10" name="图片 6"/>
+            <wp:cNvGraphicFramePr>
+              <a:graphicFrameLocks xmlns:a="http://schemas.openxmlformats.org/drawingml/2006/main" noChangeAspect="1"/>
+            </wp:cNvGraphicFramePr>
+            <a:graphic xmlns:a="http://schemas.openxmlformats.org/drawingml/2006/main">
+              <a:graphicData uri="http://schemas.openxmlformats.org/drawingml/2006/picture">
+                <pic:pic xmlns:pic="http://schemas.openxmlformats.org/drawingml/2006/picture">
+                  <pic:nvPicPr>
+                    <pic:cNvPr id="10" name="图片 6"/>
+                    <pic:cNvPicPr>
+                      <a:picLocks noChangeAspect="1"/>
+                    </pic:cNvPicPr>
+                  </pic:nvPicPr>
+                  <pic:blipFill>
+                    <a:blip r:embed="rId12"/>
+                    <a:stretch>
+                      <a:fillRect/>
+                    </a:stretch>
+                  </pic:blipFill>
+                  <pic:spPr>
+                    <a:xfrm>
+                      <a:off x="0" y="0"/>
+                      <a:ext cx="5269230" cy="2581910"/>
+                    </a:xfrm>
+                    <a:prstGeom prst="rect">
+                      <a:avLst/>
+                    </a:prstGeom>
+                    <a:noFill/>
+                    <a:ln w="9525">
+                      <a:noFill/>
+                    </a:ln>
+                  </pic:spPr>
+                </pic:pic>
+              </a:graphicData>
+            </a:graphic>
+          </wp:inline>
+        </w:drawing>
+      </w:r>
+    </w:p>
+    <w:p>
+      <w:pPr>
+        <w:numPr>
+          <w:numId w:val="0"/>
+        </w:numPr>
+      </w:pPr>
+      <w:r>
+        <w:drawing>
+          <wp:inline distT="0" distB="0" distL="114300" distR="114300">
+            <wp:extent cx="5271770" cy="2933065"/>
+            <wp:effectExtent l="0" t="0" r="11430" b="635"/>
+            <wp:docPr id="11" name="图片 7"/>
+            <wp:cNvGraphicFramePr>
+              <a:graphicFrameLocks xmlns:a="http://schemas.openxmlformats.org/drawingml/2006/main" noChangeAspect="1"/>
+            </wp:cNvGraphicFramePr>
+            <a:graphic xmlns:a="http://schemas.openxmlformats.org/drawingml/2006/main">
+              <a:graphicData uri="http://schemas.openxmlformats.org/drawingml/2006/picture">
+                <pic:pic xmlns:pic="http://schemas.openxmlformats.org/drawingml/2006/picture">
+                  <pic:nvPicPr>
+                    <pic:cNvPr id="11" name="图片 7"/>
+                    <pic:cNvPicPr>
+                      <a:picLocks noChangeAspect="1"/>
+                    </pic:cNvPicPr>
+                  </pic:nvPicPr>
+                  <pic:blipFill>
+                    <a:blip r:embed="rId13"/>
+                    <a:stretch>
+                      <a:fillRect/>
+                    </a:stretch>
+                  </pic:blipFill>
+                  <pic:spPr>
+                    <a:xfrm>
+                      <a:off x="0" y="0"/>
+                      <a:ext cx="5271770" cy="2933065"/>
+                    </a:xfrm>
+                    <a:prstGeom prst="rect">
+                      <a:avLst/>
+                    </a:prstGeom>
+                    <a:noFill/>
+                    <a:ln w="9525">
+                      <a:noFill/>
+                    </a:ln>
+                  </pic:spPr>
+                </pic:pic>
+              </a:graphicData>
+            </a:graphic>
+          </wp:inline>
+        </w:drawing>
+      </w:r>
+    </w:p>
+    <w:p>
+      <w:pPr>
+        <w:numPr>
+          <w:numId w:val="0"/>
+        </w:numPr>
+        <w:rPr>
+          <w:rFonts w:hint="eastAsia"/>
+          <w:lang w:val="en-US" w:eastAsia="zh-CN"/>
+        </w:rPr>
+      </w:pPr>
+      <w:r>
+        <w:rPr>
+          <w:rFonts w:hint="eastAsia"/>
+          <w:lang w:val="en-US" w:eastAsia="zh-CN"/>
+        </w:rPr>
+        <w:t>操作方式同公告 保存 发布逻辑同公告  封面附件暂不做操作</w:t>
+      </w:r>
+      <w:bookmarkStart w:id="10" w:name="_GoBack"/>
+      <w:bookmarkEnd w:id="10"/>
+    </w:p>
+    <w:p>
+      <w:pPr>
+        <w:numPr>
+          <w:numId w:val="0"/>
+        </w:numPr>
+        <w:rPr>
+          <w:rFonts w:hint="eastAsia"/>
+          <w:lang w:val="en-US" w:eastAsia="zh-CN"/>
         </w:rPr>
       </w:pPr>
     </w:p>
@@ -2181,6 +3106,26 @@
     </w:sectPr>
   </w:body>
 </w:document>
+</file>
+
+<file path=word/numbering.xml><?xml version="1.0" encoding="utf-8"?>
+<w:numbering xmlns:wpc="http://schemas.microsoft.com/office/word/2010/wordprocessingCanvas" xmlns:mc="http://schemas.openxmlformats.org/markup-compatibility/2006" xmlns:o="urn:schemas-microsoft-com:office:office" xmlns:r="http://schemas.openxmlformats.org/officeDocument/2006/relationships" xmlns:m="http://schemas.openxmlformats.org/officeDocument/2006/math" xmlns:v="urn:schemas-microsoft-com:vml" xmlns:wp14="http://schemas.microsoft.com/office/word/2010/wordprocessingDrawing" xmlns:wp="http://schemas.openxmlformats.org/drawingml/2006/wordprocessingDrawing" xmlns:w10="urn:schemas-microsoft-com:office:word" xmlns:w="http://schemas.openxmlformats.org/wordprocessingml/2006/main" xmlns:w14="http://schemas.microsoft.com/office/word/2010/wordml" xmlns:wpg="http://schemas.microsoft.com/office/word/2010/wordprocessingGroup" xmlns:wpi="http://schemas.microsoft.com/office/word/2010/wordprocessingInk" xmlns:wne="http://schemas.microsoft.com/office/word/2006/wordml" xmlns:wps="http://schemas.microsoft.com/office/word/2010/wordprocessingShape" mc:Ignorable="w14 wp14">
+  <w:abstractNum w:abstractNumId="0">
+    <w:nsid w:val="59477A77"/>
+    <w:multiLevelType w:val="singleLevel"/>
+    <w:tmpl w:val="59477A77"/>
+    <w:lvl w:ilvl="0" w:tentative="0">
+      <w:start w:val="6"/>
+      <w:numFmt w:val="chineseCounting"/>
+      <w:suff w:val="nothing"/>
+      <w:lvlText w:val="%1、"/>
+      <w:lvlJc w:val="left"/>
+    </w:lvl>
+  </w:abstractNum>
+  <w:num w:numId="1">
+    <w:abstractNumId w:val="0"/>
+  </w:num>
+</w:numbering>
 </file>
 
 <file path=word/styles.xml><?xml version="1.0" encoding="utf-8"?>
@@ -2258,7 +3203,7 @@
     <w:lsdException w:qFormat="1" w:unhideWhenUsed="0" w:uiPriority="0" w:semiHidden="0" w:name="Title"/>
     <w:lsdException w:unhideWhenUsed="0" w:uiPriority="0" w:semiHidden="0" w:name="Closing"/>
     <w:lsdException w:unhideWhenUsed="0" w:uiPriority="0" w:semiHidden="0" w:name="Signature"/>
-    <w:lsdException w:uiPriority="1" w:name="Default Paragraph Font"/>
+    <w:lsdException w:qFormat="1" w:uiPriority="1" w:semiHidden="0" w:name="Default Paragraph Font"/>
     <w:lsdException w:unhideWhenUsed="0" w:uiPriority="0" w:semiHidden="0" w:name="Body Text"/>
     <w:lsdException w:unhideWhenUsed="0" w:uiPriority="0" w:semiHidden="0" w:name="Body Text Indent"/>
     <w:lsdException w:unhideWhenUsed="0" w:uiPriority="0" w:semiHidden="0" w:name="List Continue"/>
@@ -2296,7 +3241,7 @@
     <w:lsdException w:unhideWhenUsed="0" w:uiPriority="0" w:semiHidden="0" w:name="HTML Sample"/>
     <w:lsdException w:unhideWhenUsed="0" w:uiPriority="0" w:semiHidden="0" w:name="HTML Typewriter"/>
     <w:lsdException w:unhideWhenUsed="0" w:uiPriority="0" w:semiHidden="0" w:name="HTML Variable"/>
-    <w:lsdException w:uiPriority="99" w:name="Normal Table"/>
+    <w:lsdException w:uiPriority="99" w:semiHidden="0" w:name="Normal Table"/>
     <w:lsdException w:unhideWhenUsed="0" w:uiPriority="0" w:semiHidden="0" w:name="annotation subject"/>
     <w:lsdException w:unhideWhenUsed="0" w:uiPriority="0" w:semiHidden="0" w:name="Table Simple 1"/>
     <w:lsdException w:unhideWhenUsed="0" w:uiPriority="0" w:semiHidden="0" w:name="Table Simple 2"/>
@@ -2340,7 +3285,7 @@
     <w:lsdException w:unhideWhenUsed="0" w:uiPriority="0" w:semiHidden="0" w:name="Table Web 1"/>
     <w:lsdException w:unhideWhenUsed="0" w:uiPriority="0" w:semiHidden="0" w:name="Table Web 2"/>
     <w:lsdException w:unhideWhenUsed="0" w:uiPriority="0" w:semiHidden="0" w:name="Table Web 3"/>
-    <w:lsdException w:unhideWhenUsed="0" w:uiPriority="0" w:semiHidden="0" w:name="Balloon Text"/>
+    <w:lsdException w:qFormat="1" w:unhideWhenUsed="0" w:uiPriority="0" w:semiHidden="0" w:name="Balloon Text"/>
     <w:lsdException w:unhideWhenUsed="0" w:uiPriority="0" w:semiHidden="0" w:name="Table Grid"/>
     <w:lsdException w:unhideWhenUsed="0" w:uiPriority="0" w:semiHidden="0" w:name="Table Theme"/>
     <w:lsdException w:unhideWhenUsed="0" w:uiPriority="60" w:semiHidden="0" w:name="Light Shading"/>
@@ -2522,6 +3467,7 @@
   <w:style w:type="character" w:default="1" w:styleId="10">
     <w:name w:val="Default Paragraph Font"/>
     <w:unhideWhenUsed/>
+    <w:qFormat/>
     <w:uiPriority w:val="1"/>
   </w:style>
   <w:style w:type="table" w:default="1" w:styleId="12">
@@ -2552,6 +3498,7 @@
     <w:name w:val="Balloon Text"/>
     <w:basedOn w:val="1"/>
     <w:link w:val="13"/>
+    <w:qFormat/>
     <w:uiPriority w:val="0"/>
     <w:rPr>
       <w:sz w:val="18"/>
@@ -2621,6 +3568,7 @@
     <w:name w:val="标题 Char"/>
     <w:basedOn w:val="10"/>
     <w:link w:val="9"/>
+    <w:qFormat/>
     <w:uiPriority w:val="0"/>
     <w:rPr>
       <w:rFonts w:asciiTheme="majorHAnsi" w:hAnsiTheme="majorHAnsi" w:cstheme="majorBidi"/>
@@ -2936,7 +3884,6 @@
     </a:fmtScheme>
   </a:themeElements>
   <a:objectDefaults/>
-  <a:extraClrSchemeLst/>
 </a:theme>
 </file>
 

--- a/doc/操作手册/数据化运营平台操作手册.docx
+++ b/doc/操作手册/数据化运营平台操作手册.docx
@@ -2541,15 +2541,16 @@
     <w:p>
       <w:pPr>
         <w:numPr>
+          <w:ilvl w:val="0"/>
           <w:numId w:val="0"/>
         </w:numPr>
       </w:pPr>
       <w:r>
         <w:drawing>
           <wp:inline distT="0" distB="0" distL="114300" distR="114300">
-            <wp:extent cx="5273040" cy="2265045"/>
-            <wp:effectExtent l="0" t="0" r="10160" b="8255"/>
-            <wp:docPr id="2" name="图片 2"/>
+            <wp:extent cx="5104765" cy="2265045"/>
+            <wp:effectExtent l="0" t="0" r="635" b="1905"/>
+            <wp:docPr id="2" name="图片 2" descr="C:\Users\14145\Pictures\菜单管理.png菜单管理"/>
             <wp:cNvGraphicFramePr>
               <a:graphicFrameLocks xmlns:a="http://schemas.openxmlformats.org/drawingml/2006/main" noChangeAspect="1"/>
             </wp:cNvGraphicFramePr>
@@ -2557,13 +2558,14 @@
               <a:graphicData uri="http://schemas.openxmlformats.org/drawingml/2006/picture">
                 <pic:pic xmlns:pic="http://schemas.openxmlformats.org/drawingml/2006/picture">
                   <pic:nvPicPr>
-                    <pic:cNvPr id="2" name="图片 2"/>
+                    <pic:cNvPr id="2" name="图片 2" descr="C:\Users\14145\Pictures\菜单管理.png菜单管理"/>
                     <pic:cNvPicPr>
                       <a:picLocks noChangeAspect="1"/>
                     </pic:cNvPicPr>
                   </pic:nvPicPr>
                   <pic:blipFill>
                     <a:blip r:embed="rId8"/>
+                    <a:srcRect/>
                     <a:stretch>
                       <a:fillRect/>
                     </a:stretch>
@@ -2571,7 +2573,7 @@
                   <pic:spPr>
                     <a:xfrm>
                       <a:off x="0" y="0"/>
-                      <a:ext cx="5273040" cy="2265045"/>
+                      <a:ext cx="5104765" cy="2265045"/>
                     </a:xfrm>
                     <a:prstGeom prst="rect">
                       <a:avLst/>
@@ -2591,6 +2593,7 @@
     <w:p>
       <w:pPr>
         <w:numPr>
+          <w:ilvl w:val="0"/>
           <w:numId w:val="0"/>
         </w:numPr>
         <w:rPr>
@@ -2609,6 +2612,7 @@
     <w:p>
       <w:pPr>
         <w:numPr>
+          <w:ilvl w:val="0"/>
           <w:numId w:val="0"/>
         </w:numPr>
         <w:ind w:firstLine="420" w:firstLineChars="0"/>
@@ -2650,15 +2654,17 @@
     <w:p>
       <w:pPr>
         <w:numPr>
+          <w:ilvl w:val="0"/>
           <w:numId w:val="0"/>
         </w:numPr>
       </w:pPr>
+      <w:bookmarkStart w:id="10" w:name="_GoBack"/>
       <w:r>
         <w:drawing>
           <wp:inline distT="0" distB="0" distL="114300" distR="114300">
-            <wp:extent cx="5266690" cy="2277745"/>
-            <wp:effectExtent l="0" t="0" r="3810" b="8255"/>
-            <wp:docPr id="7" name="图片 3"/>
+            <wp:extent cx="5266690" cy="2277110"/>
+            <wp:effectExtent l="0" t="0" r="10160" b="8890"/>
+            <wp:docPr id="7" name="图片 3" descr="C:\Users\14145\Pictures\角色管理.png角色管理"/>
             <wp:cNvGraphicFramePr>
               <a:graphicFrameLocks xmlns:a="http://schemas.openxmlformats.org/drawingml/2006/main" noChangeAspect="1"/>
             </wp:cNvGraphicFramePr>
@@ -2666,13 +2672,14 @@
               <a:graphicData uri="http://schemas.openxmlformats.org/drawingml/2006/picture">
                 <pic:pic xmlns:pic="http://schemas.openxmlformats.org/drawingml/2006/picture">
                   <pic:nvPicPr>
-                    <pic:cNvPr id="7" name="图片 3"/>
+                    <pic:cNvPr id="7" name="图片 3" descr="C:\Users\14145\Pictures\角色管理.png角色管理"/>
                     <pic:cNvPicPr>
                       <a:picLocks noChangeAspect="1"/>
                     </pic:cNvPicPr>
                   </pic:nvPicPr>
                   <pic:blipFill>
                     <a:blip r:embed="rId9"/>
+                    <a:srcRect/>
                     <a:stretch>
                       <a:fillRect/>
                     </a:stretch>
@@ -2680,7 +2687,7 @@
                   <pic:spPr>
                     <a:xfrm>
                       <a:off x="0" y="0"/>
-                      <a:ext cx="5266690" cy="2277745"/>
+                      <a:ext cx="5266690" cy="2277110"/>
                     </a:xfrm>
                     <a:prstGeom prst="rect">
                       <a:avLst/>
@@ -2696,10 +2703,12 @@
           </wp:inline>
         </w:drawing>
       </w:r>
+      <w:bookmarkEnd w:id="10"/>
     </w:p>
     <w:p>
       <w:pPr>
         <w:numPr>
+          <w:ilvl w:val="0"/>
           <w:numId w:val="0"/>
         </w:numPr>
         <w:rPr>
@@ -2762,6 +2771,7 @@
     <w:p>
       <w:pPr>
         <w:numPr>
+          <w:ilvl w:val="0"/>
           <w:numId w:val="0"/>
         </w:numPr>
         <w:rPr>
@@ -2961,6 +2971,7 @@
     <w:p>
       <w:pPr>
         <w:numPr>
+          <w:ilvl w:val="0"/>
           <w:numId w:val="0"/>
         </w:numPr>
       </w:pPr>
@@ -3011,6 +3022,7 @@
     <w:p>
       <w:pPr>
         <w:numPr>
+          <w:ilvl w:val="0"/>
           <w:numId w:val="0"/>
         </w:numPr>
       </w:pPr>
@@ -3061,6 +3073,7 @@
     <w:p>
       <w:pPr>
         <w:numPr>
+          <w:ilvl w:val="0"/>
           <w:numId w:val="0"/>
         </w:numPr>
         <w:rPr>
@@ -3075,12 +3088,11 @@
         </w:rPr>
         <w:t>操作方式同公告 保存 发布逻辑同公告  封面附件暂不做操作</w:t>
       </w:r>
-      <w:bookmarkStart w:id="10" w:name="_GoBack"/>
-      <w:bookmarkEnd w:id="10"/>
     </w:p>
     <w:p>
       <w:pPr>
         <w:numPr>
+          <w:ilvl w:val="0"/>
           <w:numId w:val="0"/>
         </w:numPr>
         <w:rPr>
